--- a/Homework-19/tasks_manage/План проекта - Менеджер задач.docx
+++ b/Homework-19/tasks_manage/План проекта - Менеджер задач.docx
@@ -22,14 +22,15 @@
           <w:b/>
           <w:sz w:val="32"/>
         </w:rPr>
-        <w:t xml:space="preserve">Приложение для </w:t>
-      </w:r>
+        <w:t xml:space="preserve">Приложение </w:t>
+      </w:r>
+      <w:proofErr w:type="gramStart"/>
       <w:r>
         <w:rPr>
           <w:b/>
           <w:sz w:val="32"/>
         </w:rPr>
-        <w:t xml:space="preserve"> </w:t>
+        <w:t xml:space="preserve">для </w:t>
       </w:r>
       <w:r>
         <w:rPr>
@@ -38,29 +39,30 @@
         </w:rPr>
         <w:t xml:space="preserve"> </w:t>
       </w:r>
-    </w:p>
-    <w:p>
-      <w:pPr>
-        <w:pStyle w:val="a4"/>
-        <w:rPr>
-          <w:b/>
-          <w:sz w:val="28"/>
-        </w:rPr>
-      </w:pPr>
-    </w:p>
-    <w:p>
-      <w:pPr>
-        <w:pStyle w:val="a4"/>
-        <w:rPr>
-          <w:sz w:val="18"/>
-        </w:rPr>
-      </w:pPr>
-      <w:r>
-        <w:rPr>
-          <w:sz w:val="18"/>
-        </w:rPr>
-        <w:t>Задание 1: спроектировать схему базы данных для выбранного проекта. Схема должна включать в себя модели с полями, а также связи моделей. Должен быть указан тип поля и данные которые он будет в себе хранить.</w:t>
-      </w:r>
+      <w:r>
+        <w:rPr>
+          <w:b/>
+          <w:sz w:val="32"/>
+        </w:rPr>
+        <w:t>Учета</w:t>
+      </w:r>
+      <w:proofErr w:type="gramEnd"/>
+      <w:r>
+        <w:rPr>
+          <w:b/>
+          <w:sz w:val="32"/>
+        </w:rPr>
+        <w:t xml:space="preserve"> </w:t>
+      </w:r>
+      <w:proofErr w:type="spellStart"/>
+      <w:r>
+        <w:rPr>
+          <w:b/>
+          <w:sz w:val="32"/>
+        </w:rPr>
+        <w:t>задачт</w:t>
+      </w:r>
+      <w:proofErr w:type="spellEnd"/>
     </w:p>
     <w:p>
       <w:pPr>
@@ -2283,7 +2285,6 @@
         <w:ind w:left="993" w:hanging="284"/>
       </w:pPr>
       <w:r>
-        <w:lastRenderedPageBreak/>
         <w:t xml:space="preserve">1. </w:t>
       </w:r>
       <w:r>
@@ -2340,6 +2341,7 @@
         <w:pStyle w:val="a4"/>
       </w:pPr>
       <w:r>
+        <w:lastRenderedPageBreak/>
         <w:tab/>
       </w:r>
       <w:bookmarkStart w:id="3" w:name="_Hlk160446774"/>
@@ -2525,25 +2527,6 @@
       <w:pPr>
         <w:pStyle w:val="a4"/>
         <w:rPr>
-          <w:sz w:val="18"/>
-        </w:rPr>
-      </w:pPr>
-      <w:r>
-        <w:rPr>
-          <w:sz w:val="18"/>
-        </w:rPr>
-        <w:t>Задание 3: подготовить описание эндпоинтов. Описание должно включать URL, метод, краткое описание его назначения, список принимаемых аргументов с указанием обязательное ли это поле или нет, валидацию данных, информацию о том, что будет происходить с этими данными.</w:t>
-      </w:r>
-    </w:p>
-    <w:p>
-      <w:pPr>
-        <w:pStyle w:val="a4"/>
-      </w:pPr>
-    </w:p>
-    <w:p>
-      <w:pPr>
-        <w:pStyle w:val="a4"/>
-        <w:rPr>
           <w:b/>
           <w:sz w:val="28"/>
           <w:lang w:val="en-US"/>
@@ -2605,22 +2588,6 @@
           <w:lang w:val="en-US"/>
         </w:rPr>
         <w:t xml:space="preserve">3.1 </w:t>
-      </w:r>
-      <w:r>
-        <w:rPr>
-          <w:b/>
-          <w:sz w:val="24"/>
-          <w:lang w:val="en-US"/>
-        </w:rPr>
-        <w:t>api</w:t>
-      </w:r>
-      <w:r>
-        <w:rPr>
-          <w:b/>
-          <w:sz w:val="24"/>
-          <w:lang w:val="en-US"/>
-        </w:rPr>
-        <w:t>/</w:t>
       </w:r>
       <w:r>
         <w:rPr>
@@ -3180,22 +3147,6 @@
           <w:sz w:val="24"/>
           <w:lang w:val="en-US"/>
         </w:rPr>
-        <w:t>api</w:t>
-      </w:r>
-      <w:r>
-        <w:rPr>
-          <w:b/>
-          <w:sz w:val="24"/>
-          <w:lang w:val="en-US"/>
-        </w:rPr>
-        <w:t>/</w:t>
-      </w:r>
-      <w:r>
-        <w:rPr>
-          <w:b/>
-          <w:sz w:val="24"/>
-          <w:lang w:val="en-US"/>
-        </w:rPr>
         <w:t>auth</w:t>
       </w:r>
       <w:r>
@@ -3453,39 +3404,7 @@
           <w:sz w:val="24"/>
           <w:lang w:val="en-US"/>
         </w:rPr>
-        <w:t xml:space="preserve">3.3 </w:t>
-      </w:r>
-      <w:r>
-        <w:rPr>
-          <w:b/>
-          <w:sz w:val="24"/>
-          <w:lang w:val="en-US"/>
-        </w:rPr>
-        <w:t>api</w:t>
-      </w:r>
-      <w:r>
-        <w:rPr>
-          <w:b/>
-          <w:sz w:val="24"/>
-          <w:lang w:val="en-US"/>
-        </w:rPr>
-        <w:t>/</w:t>
-      </w:r>
-      <w:r>
-        <w:rPr>
-          <w:b/>
-          <w:sz w:val="24"/>
-          <w:lang w:val="en-US"/>
-        </w:rPr>
-        <w:t>users</w:t>
-      </w:r>
-      <w:r>
-        <w:rPr>
-          <w:b/>
-          <w:sz w:val="24"/>
-          <w:lang w:val="en-US"/>
-        </w:rPr>
-        <w:t>/</w:t>
+        <w:t>3.3 /</w:t>
       </w:r>
       <w:r>
         <w:rPr>
@@ -3759,7 +3678,7 @@
           <w:sz w:val="24"/>
           <w:lang w:val="en-US"/>
         </w:rPr>
-        <w:t>3.4 api/</w:t>
+        <w:t xml:space="preserve">3.4 </w:t>
       </w:r>
       <w:r>
         <w:rPr>
@@ -3843,184 +3762,184 @@
         <w:ind w:left="1276" w:hanging="567"/>
       </w:pPr>
       <w:r>
+        <w:t xml:space="preserve">- Описание: </w:t>
+      </w:r>
+      <w:r>
+        <w:t>Удаление учетной записи пользователем. Одновременно удаляется профиль пользователя.</w:t>
+      </w:r>
+    </w:p>
+    <w:p>
+      <w:pPr>
+        <w:pStyle w:val="a4"/>
+        <w:ind w:left="1276" w:hanging="567"/>
+      </w:pPr>
+      <w:r>
+        <w:t>- Входные данные: Нет</w:t>
+      </w:r>
+    </w:p>
+    <w:p>
+      <w:pPr>
+        <w:pStyle w:val="a4"/>
+        <w:ind w:left="1276" w:hanging="567"/>
+      </w:pPr>
+      <w:r>
+        <w:t>- Преобразование данных: Удаление данных из таблицы «</w:t>
+      </w:r>
+      <w:r>
+        <w:rPr>
+          <w:lang w:val="en-US"/>
+        </w:rPr>
+        <w:t>Users</w:t>
+      </w:r>
+      <w:r>
+        <w:t>»</w:t>
+      </w:r>
+      <w:r>
+        <w:t xml:space="preserve"> </w:t>
+      </w:r>
+      <w:r>
+        <w:t xml:space="preserve">с указанным </w:t>
+      </w:r>
+      <w:r>
+        <w:rPr>
+          <w:lang w:val="en-US"/>
+        </w:rPr>
+        <w:t>ID</w:t>
+      </w:r>
+      <w:r>
+        <w:t xml:space="preserve">. </w:t>
+      </w:r>
+      <w:r>
+        <w:t>Удаление данных из таблицы «</w:t>
+      </w:r>
+      <w:r>
+        <w:rPr>
+          <w:lang w:val="en-US"/>
+        </w:rPr>
+        <w:t>Profile</w:t>
+      </w:r>
+      <w:r>
+        <w:t>»</w:t>
+      </w:r>
+      <w:r>
+        <w:t xml:space="preserve"> </w:t>
+      </w:r>
+      <w:r>
+        <w:t xml:space="preserve">в строке </w:t>
+      </w:r>
+      <w:proofErr w:type="gramStart"/>
+      <w:r>
+        <w:t xml:space="preserve">с  </w:t>
+      </w:r>
+      <w:r>
+        <w:rPr>
+          <w:lang w:val="en-US"/>
+        </w:rPr>
+        <w:t>User</w:t>
+      </w:r>
+      <w:proofErr w:type="gramEnd"/>
+      <w:r>
+        <w:t>_</w:t>
+      </w:r>
+      <w:r>
+        <w:rPr>
+          <w:lang w:val="en-US"/>
+        </w:rPr>
+        <w:t>ID</w:t>
+      </w:r>
+      <w:r>
+        <w:t xml:space="preserve"> = </w:t>
+      </w:r>
+      <w:r>
+        <w:rPr>
+          <w:lang w:val="en-US"/>
+        </w:rPr>
+        <w:t>ID</w:t>
+      </w:r>
+    </w:p>
+    <w:p>
+      <w:pPr>
+        <w:pStyle w:val="a4"/>
+        <w:ind w:left="1276" w:hanging="567"/>
+      </w:pPr>
+      <w:r>
+        <w:t xml:space="preserve">- </w:t>
+      </w:r>
+      <w:r>
+        <w:t>Запись в таблицы: «</w:t>
+      </w:r>
+      <w:r>
+        <w:rPr>
+          <w:lang w:val="en-US"/>
+        </w:rPr>
+        <w:t>Users</w:t>
+      </w:r>
+      <w:r>
+        <w:t>»</w:t>
+      </w:r>
+      <w:r>
+        <w:t>,</w:t>
+      </w:r>
+      <w:r>
+        <w:t xml:space="preserve"> «</w:t>
+      </w:r>
+      <w:r>
+        <w:rPr>
+          <w:lang w:val="en-US"/>
+        </w:rPr>
+        <w:t>Profile</w:t>
+      </w:r>
+      <w:r>
+        <w:rPr>
+          <w:lang w:val="en-US"/>
+        </w:rPr>
+        <w:t>s</w:t>
+      </w:r>
+      <w:r>
+        <w:t>»</w:t>
+      </w:r>
+    </w:p>
+    <w:p>
+      <w:pPr>
+        <w:pStyle w:val="a4"/>
+        <w:ind w:left="1276" w:hanging="567"/>
+      </w:pPr>
+      <w:r>
+        <w:t xml:space="preserve">- </w:t>
+      </w:r>
+      <w:r>
+        <w:t xml:space="preserve">Проверка существования пользователя с указанным </w:t>
+      </w:r>
+      <w:r>
+        <w:rPr>
+          <w:lang w:val="en-US"/>
+        </w:rPr>
+        <w:t>ID</w:t>
+      </w:r>
+    </w:p>
+    <w:p>
+      <w:pPr>
+        <w:pStyle w:val="a4"/>
+        <w:ind w:left="1276" w:hanging="567"/>
+      </w:pPr>
+    </w:p>
+    <w:p>
+      <w:pPr>
+        <w:pStyle w:val="a4"/>
+        <w:rPr>
+          <w:b/>
+          <w:sz w:val="24"/>
+          <w:lang w:val="en-US"/>
+        </w:rPr>
+      </w:pPr>
+      <w:r>
+        <w:rPr>
+          <w:b/>
+          <w:sz w:val="24"/>
+          <w:lang w:val="en-US"/>
+        </w:rPr>
         <w:lastRenderedPageBreak/>
-        <w:t xml:space="preserve">- Описание: </w:t>
-      </w:r>
-      <w:r>
-        <w:t>Удаление учетной записи пользователем. Одновременно удаляется профиль пользователя.</w:t>
-      </w:r>
-    </w:p>
-    <w:p>
-      <w:pPr>
-        <w:pStyle w:val="a4"/>
-        <w:ind w:left="1276" w:hanging="567"/>
-      </w:pPr>
-      <w:r>
-        <w:t>- Входные данные: Нет</w:t>
-      </w:r>
-    </w:p>
-    <w:p>
-      <w:pPr>
-        <w:pStyle w:val="a4"/>
-        <w:ind w:left="1276" w:hanging="567"/>
-      </w:pPr>
-      <w:r>
-        <w:t>- Преобразование данных: Удаление данных из таблицы «</w:t>
-      </w:r>
-      <w:r>
-        <w:rPr>
-          <w:lang w:val="en-US"/>
-        </w:rPr>
-        <w:t>Users</w:t>
-      </w:r>
-      <w:r>
-        <w:t>»</w:t>
-      </w:r>
-      <w:r>
-        <w:t xml:space="preserve"> </w:t>
-      </w:r>
-      <w:r>
-        <w:t xml:space="preserve">с указанным </w:t>
-      </w:r>
-      <w:r>
-        <w:rPr>
-          <w:lang w:val="en-US"/>
-        </w:rPr>
-        <w:t>ID</w:t>
-      </w:r>
-      <w:r>
-        <w:t xml:space="preserve">. </w:t>
-      </w:r>
-      <w:r>
-        <w:t>Удаление данных из таблицы «</w:t>
-      </w:r>
-      <w:r>
-        <w:rPr>
-          <w:lang w:val="en-US"/>
-        </w:rPr>
-        <w:t>Profile</w:t>
-      </w:r>
-      <w:r>
-        <w:t>»</w:t>
-      </w:r>
-      <w:r>
-        <w:t xml:space="preserve"> </w:t>
-      </w:r>
-      <w:r>
-        <w:t xml:space="preserve">в строке </w:t>
-      </w:r>
-      <w:proofErr w:type="gramStart"/>
-      <w:r>
-        <w:t xml:space="preserve">с  </w:t>
-      </w:r>
-      <w:r>
-        <w:rPr>
-          <w:lang w:val="en-US"/>
-        </w:rPr>
-        <w:t>User</w:t>
-      </w:r>
-      <w:proofErr w:type="gramEnd"/>
-      <w:r>
-        <w:t>_</w:t>
-      </w:r>
-      <w:r>
-        <w:rPr>
-          <w:lang w:val="en-US"/>
-        </w:rPr>
-        <w:t>ID</w:t>
-      </w:r>
-      <w:r>
-        <w:t xml:space="preserve"> = </w:t>
-      </w:r>
-      <w:r>
-        <w:rPr>
-          <w:lang w:val="en-US"/>
-        </w:rPr>
-        <w:t>ID</w:t>
-      </w:r>
-    </w:p>
-    <w:p>
-      <w:pPr>
-        <w:pStyle w:val="a4"/>
-        <w:ind w:left="1276" w:hanging="567"/>
-      </w:pPr>
-      <w:r>
-        <w:t xml:space="preserve">- </w:t>
-      </w:r>
-      <w:r>
-        <w:t>Запись в таблицы: «</w:t>
-      </w:r>
-      <w:r>
-        <w:rPr>
-          <w:lang w:val="en-US"/>
-        </w:rPr>
-        <w:t>Users</w:t>
-      </w:r>
-      <w:r>
-        <w:t>»</w:t>
-      </w:r>
-      <w:r>
-        <w:t>,</w:t>
-      </w:r>
-      <w:r>
-        <w:t xml:space="preserve"> «</w:t>
-      </w:r>
-      <w:r>
-        <w:rPr>
-          <w:lang w:val="en-US"/>
-        </w:rPr>
-        <w:t>Profile</w:t>
-      </w:r>
-      <w:r>
-        <w:rPr>
-          <w:lang w:val="en-US"/>
-        </w:rPr>
-        <w:t>s</w:t>
-      </w:r>
-      <w:r>
-        <w:t>»</w:t>
-      </w:r>
-    </w:p>
-    <w:p>
-      <w:pPr>
-        <w:pStyle w:val="a4"/>
-        <w:ind w:left="1276" w:hanging="567"/>
-      </w:pPr>
-      <w:r>
-        <w:t xml:space="preserve">- </w:t>
-      </w:r>
-      <w:r>
-        <w:t xml:space="preserve">Проверка существования пользователя с указанным </w:t>
-      </w:r>
-      <w:r>
-        <w:rPr>
-          <w:lang w:val="en-US"/>
-        </w:rPr>
-        <w:t>ID</w:t>
-      </w:r>
-    </w:p>
-    <w:p>
-      <w:pPr>
-        <w:pStyle w:val="a4"/>
-        <w:ind w:left="1276" w:hanging="567"/>
-      </w:pPr>
-    </w:p>
-    <w:p>
-      <w:pPr>
-        <w:pStyle w:val="a4"/>
-        <w:rPr>
-          <w:b/>
-          <w:sz w:val="24"/>
-          <w:lang w:val="en-US"/>
-        </w:rPr>
-      </w:pPr>
-      <w:r>
-        <w:rPr>
-          <w:b/>
-          <w:sz w:val="24"/>
-          <w:lang w:val="en-US"/>
-        </w:rPr>
-        <w:t>3.5 api/user</w:t>
+        <w:t>3.5 user</w:t>
       </w:r>
       <w:r>
         <w:rPr>
@@ -4526,6 +4445,7 @@
     <w:p>
       <w:pPr>
         <w:pStyle w:val="a4"/>
+        <w:shd w:val="clear" w:color="auto" w:fill="92D050"/>
         <w:rPr>
           <w:b/>
           <w:sz w:val="24"/>
@@ -4593,6 +4513,7 @@
     <w:p>
       <w:pPr>
         <w:pStyle w:val="a4"/>
+        <w:shd w:val="clear" w:color="auto" w:fill="92D050"/>
         <w:rPr>
           <w:lang w:val="en-US"/>
         </w:rPr>
@@ -4636,6 +4557,7 @@
     <w:p>
       <w:pPr>
         <w:pStyle w:val="a4"/>
+        <w:shd w:val="clear" w:color="auto" w:fill="92D050"/>
       </w:pPr>
       <w:r>
         <w:rPr>
@@ -4727,6 +4649,7 @@
     <w:p>
       <w:pPr>
         <w:pStyle w:val="a4"/>
+        <w:shd w:val="clear" w:color="auto" w:fill="92D050"/>
         <w:rPr>
           <w:b/>
           <w:sz w:val="24"/>
@@ -4747,7 +4670,7 @@
           <w:sz w:val="24"/>
           <w:lang w:val="en-US"/>
         </w:rPr>
-        <w:t>api</w:t>
+        <w:t>tasks</w:t>
       </w:r>
       <w:r>
         <w:rPr>
@@ -4763,22 +4686,6 @@
           <w:sz w:val="24"/>
           <w:lang w:val="en-US"/>
         </w:rPr>
-        <w:t>tasks</w:t>
-      </w:r>
-      <w:r>
-        <w:rPr>
-          <w:b/>
-          <w:sz w:val="24"/>
-          <w:lang w:val="en-US"/>
-        </w:rPr>
-        <w:t>/</w:t>
-      </w:r>
-      <w:r>
-        <w:rPr>
-          <w:b/>
-          <w:sz w:val="24"/>
-          <w:lang w:val="en-US"/>
-        </w:rPr>
         <w:t>create</w:t>
       </w:r>
       <w:r>
@@ -4793,6 +4700,7 @@
     <w:p>
       <w:pPr>
         <w:pStyle w:val="a4"/>
+        <w:shd w:val="clear" w:color="auto" w:fill="92D050"/>
         <w:rPr>
           <w:lang w:val="en-US"/>
         </w:rPr>
@@ -4825,17 +4733,26 @@
         </w:rPr>
         <w:t xml:space="preserve">   </w:t>
       </w:r>
-      <w:r>
-        <w:rPr>
-          <w:b/>
-          <w:lang w:val="en-US"/>
-        </w:rPr>
-        <w:t>/tasks</w:t>
-      </w:r>
-    </w:p>
-    <w:p>
-      <w:pPr>
-        <w:pStyle w:val="a4"/>
+      <w:proofErr w:type="spellStart"/>
+      <w:r>
+        <w:t>name</w:t>
+      </w:r>
+      <w:proofErr w:type="spellEnd"/>
+      <w:r>
+        <w:t>=</w:t>
+      </w:r>
+      <w:r>
+        <w:rPr>
+          <w:b/>
+          <w:lang w:val="en-US"/>
+        </w:rPr>
+        <w:t>tasks_create</w:t>
+      </w:r>
+    </w:p>
+    <w:p>
+      <w:pPr>
+        <w:pStyle w:val="a4"/>
+        <w:shd w:val="clear" w:color="auto" w:fill="92D050"/>
       </w:pPr>
       <w:r>
         <w:rPr>
@@ -4844,10 +4761,10 @@
         <w:tab/>
       </w:r>
       <w:r>
-        <w:t xml:space="preserve">- </w:t>
-      </w:r>
-      <w:r>
-        <w:t>Описание: создание новой задачи</w:t>
+        <w:rPr>
+          <w:shd w:val="clear" w:color="auto" w:fill="92D050"/>
+        </w:rPr>
+        <w:t>- Описание: создание новой задачи</w:t>
       </w:r>
     </w:p>
     <w:p>
@@ -5144,6 +5061,7 @@
     <w:p>
       <w:pPr>
         <w:pStyle w:val="a4"/>
+        <w:shd w:val="clear" w:color="auto" w:fill="92D050"/>
         <w:tabs>
           <w:tab w:val="left" w:pos="709"/>
         </w:tabs>
@@ -5167,22 +5085,6 @@
           <w:sz w:val="24"/>
           <w:lang w:val="en-US"/>
         </w:rPr>
-        <w:t>api</w:t>
-      </w:r>
-      <w:r>
-        <w:rPr>
-          <w:b/>
-          <w:sz w:val="24"/>
-          <w:lang w:val="en-US"/>
-        </w:rPr>
-        <w:t>/</w:t>
-      </w:r>
-      <w:r>
-        <w:rPr>
-          <w:b/>
-          <w:sz w:val="24"/>
-          <w:lang w:val="en-US"/>
-        </w:rPr>
         <w:t>tasks</w:t>
       </w:r>
       <w:r>
@@ -5213,6 +5115,7 @@
     <w:p>
       <w:pPr>
         <w:pStyle w:val="a4"/>
+        <w:shd w:val="clear" w:color="auto" w:fill="92D050"/>
         <w:tabs>
           <w:tab w:val="left" w:pos="709"/>
         </w:tabs>
@@ -5250,15 +5153,22 @@
       </w:r>
       <w:r>
         <w:rPr>
-          <w:b/>
-          <w:lang w:val="en-US"/>
-        </w:rPr>
-        <w:t>/tasks</w:t>
-      </w:r>
-    </w:p>
-    <w:p>
-      <w:pPr>
-        <w:pStyle w:val="a4"/>
+          <w:lang w:val="en-US"/>
+        </w:rPr>
+        <w:t>name=</w:t>
+      </w:r>
+      <w:r>
+        <w:rPr>
+          <w:b/>
+          <w:lang w:val="en-US"/>
+        </w:rPr>
+        <w:t>tasks</w:t>
+      </w:r>
+    </w:p>
+    <w:p>
+      <w:pPr>
+        <w:pStyle w:val="a4"/>
+        <w:shd w:val="clear" w:color="auto" w:fill="92D050"/>
         <w:tabs>
           <w:tab w:val="left" w:pos="709"/>
         </w:tabs>
@@ -5388,22 +5298,6 @@
           <w:sz w:val="24"/>
           <w:lang w:val="en-US"/>
         </w:rPr>
-        <w:t>api</w:t>
-      </w:r>
-      <w:r>
-        <w:rPr>
-          <w:b/>
-          <w:sz w:val="24"/>
-          <w:lang w:val="en-US"/>
-        </w:rPr>
-        <w:t>/</w:t>
-      </w:r>
-      <w:r>
-        <w:rPr>
-          <w:b/>
-          <w:sz w:val="24"/>
-          <w:lang w:val="en-US"/>
-        </w:rPr>
         <w:t>tasks</w:t>
       </w:r>
       <w:r>
@@ -5483,7 +5377,14 @@
           <w:b/>
           <w:lang w:val="en-US"/>
         </w:rPr>
-        <w:t>/tasks</w:t>
+        <w:t>/</w:t>
+      </w:r>
+      <w:r>
+        <w:rPr>
+          <w:b/>
+          <w:lang w:val="en-US"/>
+        </w:rPr>
+        <w:t>TaskView</w:t>
       </w:r>
     </w:p>
     <w:p>
@@ -5798,24 +5699,7 @@
           <w:sz w:val="24"/>
           <w:lang w:val="en-US"/>
         </w:rPr>
-        <w:lastRenderedPageBreak/>
         <w:t xml:space="preserve">3.8.1 </w:t>
-      </w:r>
-      <w:r>
-        <w:rPr>
-          <w:b/>
-          <w:sz w:val="24"/>
-          <w:lang w:val="en-US"/>
-        </w:rPr>
-        <w:t>api</w:t>
-      </w:r>
-      <w:r>
-        <w:rPr>
-          <w:b/>
-          <w:sz w:val="24"/>
-          <w:lang w:val="en-US"/>
-        </w:rPr>
-        <w:t>/</w:t>
       </w:r>
       <w:r>
         <w:rPr>
@@ -6150,7 +6034,6 @@
         <w:rPr>
           <w:b/>
           <w:sz w:val="24"/>
-          <w:lang w:val="en-US"/>
         </w:rPr>
       </w:pPr>
       <w:r>
@@ -6183,22 +6066,6 @@
           <w:sz w:val="24"/>
           <w:lang w:val="en-US"/>
         </w:rPr>
-        <w:t>api</w:t>
-      </w:r>
-      <w:r>
-        <w:rPr>
-          <w:b/>
-          <w:sz w:val="24"/>
-          <w:lang w:val="en-US"/>
-        </w:rPr>
-        <w:t>/</w:t>
-      </w:r>
-      <w:r>
-        <w:rPr>
-          <w:b/>
-          <w:sz w:val="24"/>
-          <w:lang w:val="en-US"/>
-        </w:rPr>
         <w:t>tasks</w:t>
       </w:r>
       <w:r>
@@ -6225,6 +6092,16 @@
         </w:rPr>
         <w:t>}</w:t>
       </w:r>
+      <w:r>
+        <w:rPr>
+          <w:b/>
+          <w:sz w:val="24"/>
+          <w:lang w:val="en-US"/>
+        </w:rPr>
+        <w:t>/del</w:t>
+      </w:r>
+      <w:bookmarkStart w:id="8" w:name="_GoBack"/>
+      <w:bookmarkEnd w:id="8"/>
     </w:p>
     <w:p>
       <w:pPr>
@@ -6263,7 +6140,7 @@
         <w:rPr>
           <w:lang w:val="en-US"/>
         </w:rPr>
-        <w:t>DELETE</w:t>
+        <w:t>POST</w:t>
       </w:r>
       <w:r>
         <w:rPr>
@@ -6276,7 +6153,14 @@
           <w:b/>
           <w:lang w:val="en-US"/>
         </w:rPr>
-        <w:t>/tasks</w:t>
+        <w:t>/</w:t>
+      </w:r>
+      <w:r>
+        <w:rPr>
+          <w:b/>
+          <w:lang w:val="en-US"/>
+        </w:rPr>
+        <w:t>TaskDel</w:t>
       </w:r>
     </w:p>
     <w:p>
@@ -6423,21 +6307,20 @@
     <w:p>
       <w:pPr>
         <w:pStyle w:val="a4"/>
+        <w:shd w:val="clear" w:color="auto" w:fill="92D050"/>
         <w:tabs>
           <w:tab w:val="left" w:pos="709"/>
         </w:tabs>
         <w:rPr>
           <w:b/>
           <w:sz w:val="24"/>
-          <w:lang w:val="en-US"/>
-        </w:rPr>
-      </w:pPr>
-      <w:bookmarkStart w:id="8" w:name="_Hlk160539767"/>
-      <w:r>
-        <w:rPr>
-          <w:b/>
-          <w:sz w:val="24"/>
-          <w:lang w:val="en-US"/>
+        </w:rPr>
+      </w:pPr>
+      <w:bookmarkStart w:id="9" w:name="_Hlk160539767"/>
+      <w:r>
+        <w:rPr>
+          <w:b/>
+          <w:sz w:val="24"/>
         </w:rPr>
         <w:t xml:space="preserve">3.10 </w:t>
       </w:r>
@@ -6447,57 +6330,32 @@
           <w:sz w:val="24"/>
           <w:lang w:val="en-US"/>
         </w:rPr>
-        <w:t>api</w:t>
-      </w:r>
-      <w:r>
-        <w:rPr>
-          <w:b/>
-          <w:sz w:val="24"/>
-          <w:lang w:val="en-US"/>
-        </w:rPr>
-        <w:t>/</w:t>
-      </w:r>
-      <w:r>
-        <w:rPr>
-          <w:b/>
-          <w:sz w:val="24"/>
-          <w:lang w:val="en-US"/>
-        </w:rPr>
         <w:t>tasks</w:t>
       </w:r>
     </w:p>
-    <w:bookmarkEnd w:id="8"/>
-    <w:p>
-      <w:pPr>
-        <w:pStyle w:val="a4"/>
+    <w:bookmarkEnd w:id="9"/>
+    <w:p>
+      <w:pPr>
+        <w:pStyle w:val="a4"/>
+        <w:shd w:val="clear" w:color="auto" w:fill="92D050"/>
         <w:tabs>
           <w:tab w:val="left" w:pos="709"/>
         </w:tabs>
-        <w:rPr>
-          <w:lang w:val="en-US"/>
-        </w:rPr>
-      </w:pPr>
-      <w:r>
-        <w:rPr>
-          <w:b/>
-          <w:sz w:val="24"/>
-          <w:lang w:val="en-US"/>
+      </w:pPr>
+      <w:r>
+        <w:rPr>
+          <w:b/>
+          <w:sz w:val="24"/>
         </w:rPr>
         <w:tab/>
       </w:r>
       <w:r>
-        <w:rPr>
-          <w:lang w:val="en-US"/>
-        </w:rPr>
         <w:t xml:space="preserve">- </w:t>
       </w:r>
       <w:r>
         <w:t>Метод</w:t>
       </w:r>
       <w:r>
-        <w:rPr>
-          <w:lang w:val="en-US"/>
-        </w:rPr>
         <w:t xml:space="preserve">: </w:t>
       </w:r>
       <w:r>
@@ -6507,30 +6365,34 @@
         <w:t>GET</w:t>
       </w:r>
       <w:r>
-        <w:rPr>
-          <w:lang w:val="en-US"/>
-        </w:rPr>
         <w:t xml:space="preserve">   </w:t>
       </w:r>
-      <w:r>
-        <w:rPr>
-          <w:b/>
-          <w:lang w:val="en-US"/>
-        </w:rPr>
-        <w:t>/tasks</w:t>
-      </w:r>
-    </w:p>
-    <w:p>
-      <w:pPr>
-        <w:pStyle w:val="a4"/>
+      <w:proofErr w:type="spellStart"/>
+      <w:r>
+        <w:t>name</w:t>
+      </w:r>
+      <w:proofErr w:type="spellEnd"/>
+      <w:r>
+        <w:t>=</w:t>
+      </w:r>
+      <w:proofErr w:type="spellStart"/>
+      <w:r>
+        <w:rPr>
+          <w:b/>
+        </w:rPr>
+        <w:t>TaskAllView</w:t>
+      </w:r>
+      <w:proofErr w:type="spellEnd"/>
+    </w:p>
+    <w:p>
+      <w:pPr>
+        <w:pStyle w:val="a4"/>
+        <w:shd w:val="clear" w:color="auto" w:fill="92D050"/>
         <w:tabs>
           <w:tab w:val="left" w:pos="709"/>
         </w:tabs>
       </w:pPr>
       <w:r>
-        <w:rPr>
-          <w:lang w:val="en-US"/>
-        </w:rPr>
         <w:tab/>
       </w:r>
       <w:r>
@@ -6707,7 +6569,7 @@
           <w:lang w:val="en-US"/>
         </w:rPr>
       </w:pPr>
-      <w:bookmarkStart w:id="9" w:name="_Hlk160539827"/>
+      <w:bookmarkStart w:id="10" w:name="_Hlk160539827"/>
       <w:r>
         <w:rPr>
           <w:lang w:val="en-US"/>
@@ -6737,7 +6599,7 @@
         <w:t>(опционально, число)</w:t>
       </w:r>
     </w:p>
-    <w:bookmarkEnd w:id="9"/>
+    <w:bookmarkEnd w:id="10"/>
     <w:p>
       <w:pPr>
         <w:pStyle w:val="a4"/>
@@ -6884,21 +6746,6 @@
           <w:sz w:val="24"/>
           <w:lang w:val="en-US"/>
         </w:rPr>
-        <w:t>api</w:t>
-      </w:r>
-      <w:r>
-        <w:rPr>
-          <w:b/>
-          <w:sz w:val="24"/>
-        </w:rPr>
-        <w:t>/</w:t>
-      </w:r>
-      <w:r>
-        <w:rPr>
-          <w:b/>
-          <w:sz w:val="24"/>
-          <w:lang w:val="en-US"/>
-        </w:rPr>
         <w:t>tasks</w:t>
       </w:r>
       <w:r>
@@ -7095,9 +6942,6 @@
         <w:tabs>
           <w:tab w:val="left" w:pos="709"/>
         </w:tabs>
-        <w:rPr>
-          <w:lang w:val="en-US"/>
-        </w:rPr>
       </w:pPr>
       <w:r>
         <w:tab/>
@@ -7122,27 +6966,18 @@
         <w:t>NULL</w:t>
       </w:r>
       <w:r>
-        <w:rPr>
-          <w:lang w:val="en-US"/>
-        </w:rPr>
         <w:t xml:space="preserve"> </w:t>
       </w:r>
       <w:r>
         <w:t>в</w:t>
       </w:r>
       <w:r>
-        <w:rPr>
-          <w:lang w:val="en-US"/>
-        </w:rPr>
         <w:t xml:space="preserve"> </w:t>
       </w:r>
       <w:r>
         <w:t>поле</w:t>
       </w:r>
       <w:r>
-        <w:rPr>
-          <w:lang w:val="en-US"/>
-        </w:rPr>
         <w:t xml:space="preserve"> </w:t>
       </w:r>
       <w:r>
@@ -7160,27 +6995,25 @@
         </w:tabs>
         <w:rPr>
           <w:sz w:val="24"/>
-          <w:lang w:val="en-US"/>
-        </w:rPr>
-      </w:pPr>
-    </w:p>
-    <w:p>
-      <w:pPr>
-        <w:pStyle w:val="a4"/>
+        </w:rPr>
+      </w:pPr>
+    </w:p>
+    <w:p>
+      <w:pPr>
+        <w:pStyle w:val="a4"/>
+        <w:shd w:val="clear" w:color="auto" w:fill="92D050"/>
         <w:tabs>
           <w:tab w:val="left" w:pos="709"/>
         </w:tabs>
         <w:rPr>
           <w:b/>
           <w:sz w:val="24"/>
-          <w:lang w:val="en-US"/>
-        </w:rPr>
-      </w:pPr>
-      <w:r>
-        <w:rPr>
-          <w:b/>
-          <w:sz w:val="24"/>
-          <w:lang w:val="en-US"/>
+        </w:rPr>
+      </w:pPr>
+      <w:r>
+        <w:rPr>
+          <w:b/>
+          <w:sz w:val="24"/>
         </w:rPr>
         <w:t>3.1</w:t>
       </w:r>
@@ -7188,7 +7021,6 @@
         <w:rPr>
           <w:b/>
           <w:sz w:val="24"/>
-          <w:lang w:val="en-US"/>
         </w:rPr>
         <w:t>2</w:t>
       </w:r>
@@ -7196,7 +7028,6 @@
         <w:rPr>
           <w:b/>
           <w:sz w:val="24"/>
-          <w:lang w:val="en-US"/>
         </w:rPr>
         <w:t xml:space="preserve"> </w:t>
       </w:r>
@@ -7212,7 +7043,6 @@
         <w:rPr>
           <w:b/>
           <w:sz w:val="24"/>
-          <w:lang w:val="en-US"/>
         </w:rPr>
         <w:t>/{</w:t>
       </w:r>
@@ -7228,7 +7058,6 @@
         <w:rPr>
           <w:b/>
           <w:sz w:val="24"/>
-          <w:lang w:val="en-US"/>
         </w:rPr>
         <w:t>}</w:t>
       </w:r>
@@ -7236,7 +7065,6 @@
         <w:rPr>
           <w:b/>
           <w:sz w:val="24"/>
-          <w:lang w:val="en-US"/>
         </w:rPr>
         <w:t>/</w:t>
       </w:r>
@@ -7252,6 +7080,7 @@
     <w:p>
       <w:pPr>
         <w:pStyle w:val="a4"/>
+        <w:shd w:val="clear" w:color="auto" w:fill="92D050"/>
         <w:tabs>
           <w:tab w:val="left" w:pos="709"/>
         </w:tabs>
@@ -7263,23 +7092,16 @@
         <w:rPr>
           <w:b/>
           <w:sz w:val="24"/>
-          <w:lang w:val="en-US"/>
         </w:rPr>
         <w:tab/>
       </w:r>
       <w:r>
-        <w:rPr>
-          <w:lang w:val="en-US"/>
-        </w:rPr>
         <w:t xml:space="preserve">- </w:t>
       </w:r>
       <w:r>
         <w:t>Метод</w:t>
       </w:r>
       <w:r>
-        <w:rPr>
-          <w:lang w:val="en-US"/>
-        </w:rPr>
         <w:t xml:space="preserve">: </w:t>
       </w:r>
       <w:r>
@@ -7289,30 +7111,34 @@
         <w:t>GET</w:t>
       </w:r>
       <w:r>
-        <w:rPr>
-          <w:lang w:val="en-US"/>
-        </w:rPr>
         <w:t xml:space="preserve">   </w:t>
       </w:r>
-      <w:r>
-        <w:rPr>
-          <w:b/>
-          <w:lang w:val="en-US"/>
-        </w:rPr>
-        <w:t>-file</w:t>
-      </w:r>
-    </w:p>
-    <w:p>
-      <w:pPr>
-        <w:pStyle w:val="a4"/>
+      <w:proofErr w:type="spellStart"/>
+      <w:r>
+        <w:t>name</w:t>
+      </w:r>
+      <w:proofErr w:type="spellEnd"/>
+      <w:r>
+        <w:t>=</w:t>
+      </w:r>
+      <w:proofErr w:type="spellStart"/>
+      <w:r>
+        <w:rPr>
+          <w:b/>
+        </w:rPr>
+        <w:t>TaskAllView</w:t>
+      </w:r>
+      <w:proofErr w:type="spellEnd"/>
+    </w:p>
+    <w:p>
+      <w:pPr>
+        <w:pStyle w:val="a4"/>
+        <w:shd w:val="clear" w:color="auto" w:fill="92D050"/>
         <w:tabs>
           <w:tab w:val="left" w:pos="709"/>
         </w:tabs>
       </w:pPr>
       <w:r>
-        <w:rPr>
-          <w:lang w:val="en-US"/>
-        </w:rPr>
         <w:tab/>
       </w:r>
       <w:r>
@@ -7403,8 +7229,6 @@
       <w:r>
         <w:t>Запись в таблицы: Нет</w:t>
       </w:r>
-      <w:bookmarkStart w:id="10" w:name="_GoBack"/>
-      <w:bookmarkEnd w:id="10"/>
     </w:p>
     <w:p>
       <w:pPr>

--- a/Homework-19/tasks_manage/План проекта - Менеджер задач.docx
+++ b/Homework-19/tasks_manage/План проекта - Менеджер задач.docx
@@ -8,6 +8,7 @@
         <w:rPr>
           <w:b/>
           <w:sz w:val="32"/>
+          <w:lang w:val="en-US"/>
         </w:rPr>
       </w:pPr>
       <w:r>
@@ -24,45 +25,29 @@
         </w:rPr>
         <w:t xml:space="preserve">Приложение </w:t>
       </w:r>
-      <w:proofErr w:type="gramStart"/>
       <w:r>
         <w:rPr>
           <w:b/>
           <w:sz w:val="32"/>
-        </w:rPr>
-        <w:t xml:space="preserve">для </w:t>
+          <w:lang w:val="en-US"/>
+        </w:rPr>
+        <w:t>“</w:t>
       </w:r>
       <w:r>
         <w:rPr>
           <w:b/>
           <w:sz w:val="32"/>
         </w:rPr>
-        <w:t xml:space="preserve"> </w:t>
+        <w:t>Учета задач</w:t>
       </w:r>
       <w:r>
         <w:rPr>
           <w:b/>
           <w:sz w:val="32"/>
-        </w:rPr>
-        <w:t>Учета</w:t>
-      </w:r>
-      <w:proofErr w:type="gramEnd"/>
-      <w:r>
-        <w:rPr>
-          <w:b/>
-          <w:sz w:val="32"/>
-        </w:rPr>
-        <w:t xml:space="preserve"> </w:t>
-      </w:r>
-      <w:proofErr w:type="spellStart"/>
-      <w:r>
-        <w:rPr>
-          <w:b/>
-          <w:sz w:val="32"/>
-        </w:rPr>
-        <w:t>задачт</w:t>
-      </w:r>
-      <w:proofErr w:type="spellEnd"/>
+          <w:lang w:val="en-US"/>
+        </w:rPr>
+        <w:t>”</w:t>
+      </w:r>
     </w:p>
     <w:p>
       <w:pPr>
@@ -2514,6 +2499,13 @@
       <w:r>
         <w:t>. Удаление файла из задачи.</w:t>
       </w:r>
+    </w:p>
+    <w:p>
+      <w:pPr>
+        <w:pStyle w:val="a4"/>
+      </w:pPr>
+      <w:bookmarkStart w:id="4" w:name="_GoBack"/>
+      <w:bookmarkEnd w:id="4"/>
     </w:p>
     <w:p>
       <w:pPr>
@@ -3122,22 +3114,17 @@
     <w:p>
       <w:pPr>
         <w:pStyle w:val="a4"/>
-        <w:rPr>
-          <w:lang w:val="en-US"/>
-        </w:rPr>
-      </w:pPr>
-      <w:r>
-        <w:rPr>
-          <w:b/>
-          <w:sz w:val="24"/>
-          <w:lang w:val="en-US"/>
+      </w:pPr>
+      <w:r>
+        <w:rPr>
+          <w:b/>
+          <w:sz w:val="24"/>
         </w:rPr>
         <w:t>3.2</w:t>
       </w:r>
       <w:r>
         <w:rPr>
           <w:sz w:val="24"/>
-          <w:lang w:val="en-US"/>
         </w:rPr>
         <w:t xml:space="preserve"> </w:t>
       </w:r>
@@ -3153,7 +3140,6 @@
         <w:rPr>
           <w:b/>
           <w:sz w:val="24"/>
-          <w:lang w:val="en-US"/>
         </w:rPr>
         <w:t>/</w:t>
       </w:r>
@@ -3169,7 +3155,6 @@
         <w:rPr>
           <w:b/>
           <w:sz w:val="24"/>
-          <w:lang w:val="en-US"/>
         </w:rPr>
         <w:t xml:space="preserve">   </w:t>
       </w:r>
@@ -3177,30 +3162,20 @@
     <w:p>
       <w:pPr>
         <w:pStyle w:val="a4"/>
-        <w:rPr>
-          <w:lang w:val="en-US"/>
-        </w:rPr>
-      </w:pPr>
-      <w:r>
-        <w:rPr>
-          <w:sz w:val="24"/>
-          <w:lang w:val="en-US"/>
+      </w:pPr>
+      <w:r>
+        <w:rPr>
+          <w:sz w:val="24"/>
         </w:rPr>
         <w:tab/>
       </w:r>
       <w:r>
-        <w:rPr>
-          <w:lang w:val="en-US"/>
-        </w:rPr>
         <w:t xml:space="preserve">- </w:t>
       </w:r>
       <w:r>
         <w:t>Метод</w:t>
       </w:r>
       <w:r>
-        <w:rPr>
-          <w:lang w:val="en-US"/>
-        </w:rPr>
         <w:t xml:space="preserve">: </w:t>
       </w:r>
       <w:r>
@@ -3210,16 +3185,12 @@
         <w:t>POST</w:t>
       </w:r>
       <w:r>
-        <w:rPr>
-          <w:lang w:val="en-US"/>
-        </w:rPr>
         <w:t xml:space="preserve">   /</w:t>
       </w:r>
       <w:r>
         <w:rPr>
           <w:b/>
           <w:sz w:val="24"/>
-          <w:lang w:val="en-US"/>
         </w:rPr>
         <w:t xml:space="preserve"> </w:t>
       </w:r>
@@ -3395,14 +3366,12 @@
         <w:rPr>
           <w:b/>
           <w:sz w:val="24"/>
-          <w:lang w:val="en-US"/>
-        </w:rPr>
-      </w:pPr>
-      <w:r>
-        <w:rPr>
-          <w:b/>
-          <w:sz w:val="24"/>
-          <w:lang w:val="en-US"/>
+        </w:rPr>
+      </w:pPr>
+      <w:r>
+        <w:rPr>
+          <w:b/>
+          <w:sz w:val="24"/>
         </w:rPr>
         <w:t>3.3 /</w:t>
       </w:r>
@@ -3410,7 +3379,6 @@
         <w:rPr>
           <w:b/>
           <w:sz w:val="24"/>
-          <w:lang w:val="en-US"/>
         </w:rPr>
         <w:t>{</w:t>
       </w:r>
@@ -3426,7 +3394,6 @@
         <w:rPr>
           <w:b/>
           <w:sz w:val="24"/>
-          <w:lang w:val="en-US"/>
         </w:rPr>
         <w:t>}</w:t>
       </w:r>
@@ -3434,7 +3401,6 @@
         <w:rPr>
           <w:b/>
           <w:sz w:val="24"/>
-          <w:lang w:val="en-US"/>
         </w:rPr>
         <w:t>/</w:t>
       </w:r>
@@ -3450,30 +3416,20 @@
     <w:p>
       <w:pPr>
         <w:pStyle w:val="a4"/>
-        <w:rPr>
-          <w:lang w:val="en-US"/>
-        </w:rPr>
-      </w:pPr>
-      <w:r>
-        <w:rPr>
-          <w:b/>
-          <w:lang w:val="en-US"/>
+      </w:pPr>
+      <w:r>
+        <w:rPr>
+          <w:b/>
         </w:rPr>
         <w:tab/>
       </w:r>
       <w:r>
-        <w:rPr>
-          <w:lang w:val="en-US"/>
-        </w:rPr>
         <w:t xml:space="preserve">- </w:t>
       </w:r>
       <w:r>
         <w:t>Метод</w:t>
       </w:r>
       <w:r>
-        <w:rPr>
-          <w:lang w:val="en-US"/>
-        </w:rPr>
         <w:t xml:space="preserve">: </w:t>
       </w:r>
       <w:r>
@@ -3483,15 +3439,11 @@
         <w:t>PUT</w:t>
       </w:r>
       <w:r>
-        <w:rPr>
-          <w:lang w:val="en-US"/>
-        </w:rPr>
         <w:t xml:space="preserve">     </w:t>
       </w:r>
       <w:r>
         <w:rPr>
           <w:b/>
-          <w:lang w:val="en-US"/>
         </w:rPr>
         <w:t>/</w:t>
       </w:r>
@@ -3508,9 +3460,6 @@
         <w:pStyle w:val="a4"/>
       </w:pPr>
       <w:r>
-        <w:rPr>
-          <w:lang w:val="en-US"/>
-        </w:rPr>
         <w:tab/>
       </w:r>
       <w:r>
@@ -3526,23 +3475,35 @@
     <w:p>
       <w:pPr>
         <w:pStyle w:val="a4"/>
+        <w:rPr>
+          <w:lang w:val="en-US"/>
+        </w:rPr>
       </w:pPr>
       <w:r>
         <w:tab/>
       </w:r>
       <w:r>
+        <w:rPr>
+          <w:lang w:val="en-US"/>
+        </w:rPr>
         <w:t xml:space="preserve">- </w:t>
       </w:r>
       <w:r>
         <w:t>Входные</w:t>
       </w:r>
       <w:r>
+        <w:rPr>
+          <w:lang w:val="en-US"/>
+        </w:rPr>
         <w:t xml:space="preserve"> </w:t>
       </w:r>
       <w:r>
         <w:t>данные</w:t>
       </w:r>
       <w:r>
+        <w:rPr>
+          <w:lang w:val="en-US"/>
+        </w:rPr>
         <w:t>:</w:t>
       </w:r>
     </w:p>
@@ -3938,7 +3899,6 @@
           <w:sz w:val="24"/>
           <w:lang w:val="en-US"/>
         </w:rPr>
-        <w:lastRenderedPageBreak/>
         <w:t>3.5 user</w:t>
       </w:r>
       <w:r>
@@ -4452,7 +4412,7 @@
           <w:lang w:val="en-US"/>
         </w:rPr>
       </w:pPr>
-      <w:bookmarkStart w:id="4" w:name="_Hlk160540500"/>
+      <w:bookmarkStart w:id="5" w:name="_Hlk160540500"/>
       <w:r>
         <w:rPr>
           <w:b/>
@@ -4509,7 +4469,7 @@
         <w:t>profile</w:t>
       </w:r>
     </w:p>
-    <w:bookmarkEnd w:id="4"/>
+    <w:bookmarkEnd w:id="5"/>
     <w:p>
       <w:pPr>
         <w:pStyle w:val="a4"/>
@@ -4733,13 +4693,11 @@
         </w:rPr>
         <w:t xml:space="preserve">   </w:t>
       </w:r>
-      <w:proofErr w:type="spellStart"/>
-      <w:r>
-        <w:t>name</w:t>
-      </w:r>
-      <w:proofErr w:type="spellEnd"/>
-      <w:r>
-        <w:t>=</w:t>
+      <w:r>
+        <w:rPr>
+          <w:lang w:val="en-US"/>
+        </w:rPr>
+        <w:t>name=</w:t>
       </w:r>
       <w:r>
         <w:rPr>
@@ -5279,19 +5237,17 @@
         <w:rPr>
           <w:b/>
           <w:sz w:val="24"/>
-          <w:lang w:val="en-US"/>
-        </w:rPr>
-      </w:pPr>
-      <w:bookmarkStart w:id="5" w:name="_Hlk160539678"/>
-      <w:r>
-        <w:rPr>
-          <w:b/>
-          <w:sz w:val="24"/>
-          <w:lang w:val="en-US"/>
+        </w:rPr>
+      </w:pPr>
+      <w:bookmarkStart w:id="6" w:name="_Hlk160539678"/>
+      <w:r>
+        <w:rPr>
+          <w:b/>
+          <w:sz w:val="24"/>
         </w:rPr>
         <w:t xml:space="preserve">3.8 </w:t>
       </w:r>
-      <w:bookmarkStart w:id="6" w:name="_Hlk160539663"/>
+      <w:bookmarkStart w:id="7" w:name="_Hlk160539663"/>
       <w:r>
         <w:rPr>
           <w:b/>
@@ -5304,7 +5260,6 @@
         <w:rPr>
           <w:b/>
           <w:sz w:val="24"/>
-          <w:lang w:val="en-US"/>
         </w:rPr>
         <w:t>/{</w:t>
       </w:r>
@@ -5320,44 +5275,33 @@
         <w:rPr>
           <w:b/>
           <w:sz w:val="24"/>
-          <w:lang w:val="en-US"/>
         </w:rPr>
         <w:t>}</w:t>
       </w:r>
-      <w:bookmarkEnd w:id="6"/>
-    </w:p>
-    <w:bookmarkEnd w:id="5"/>
+      <w:bookmarkEnd w:id="7"/>
+    </w:p>
+    <w:bookmarkEnd w:id="6"/>
     <w:p>
       <w:pPr>
         <w:pStyle w:val="a4"/>
         <w:tabs>
           <w:tab w:val="left" w:pos="709"/>
         </w:tabs>
-        <w:rPr>
-          <w:lang w:val="en-US"/>
-        </w:rPr>
-      </w:pPr>
-      <w:r>
-        <w:rPr>
-          <w:b/>
-          <w:sz w:val="24"/>
-          <w:lang w:val="en-US"/>
+      </w:pPr>
+      <w:r>
+        <w:rPr>
+          <w:b/>
+          <w:sz w:val="24"/>
         </w:rPr>
         <w:tab/>
       </w:r>
       <w:r>
-        <w:rPr>
-          <w:lang w:val="en-US"/>
-        </w:rPr>
         <w:t xml:space="preserve">- </w:t>
       </w:r>
       <w:r>
         <w:t>Метод</w:t>
       </w:r>
       <w:r>
-        <w:rPr>
-          <w:lang w:val="en-US"/>
-        </w:rPr>
         <w:t xml:space="preserve">: </w:t>
       </w:r>
       <w:r>
@@ -5367,15 +5311,11 @@
         <w:t>PUT</w:t>
       </w:r>
       <w:r>
-        <w:rPr>
-          <w:lang w:val="en-US"/>
-        </w:rPr>
         <w:t xml:space="preserve">   </w:t>
       </w:r>
       <w:r>
         <w:rPr>
           <w:b/>
-          <w:lang w:val="en-US"/>
         </w:rPr>
         <w:t>/</w:t>
       </w:r>
@@ -5395,9 +5335,6 @@
         </w:tabs>
       </w:pPr>
       <w:r>
-        <w:rPr>
-          <w:lang w:val="en-US"/>
-        </w:rPr>
         <w:tab/>
       </w:r>
       <w:r>
@@ -5689,15 +5626,13 @@
         <w:rPr>
           <w:b/>
           <w:sz w:val="24"/>
-          <w:lang w:val="en-US"/>
-        </w:rPr>
-      </w:pPr>
-      <w:bookmarkStart w:id="7" w:name="_Hlk160539708"/>
-      <w:r>
-        <w:rPr>
-          <w:b/>
-          <w:sz w:val="24"/>
-          <w:lang w:val="en-US"/>
+        </w:rPr>
+      </w:pPr>
+      <w:bookmarkStart w:id="8" w:name="_Hlk160539708"/>
+      <w:r>
+        <w:rPr>
+          <w:b/>
+          <w:sz w:val="24"/>
         </w:rPr>
         <w:t xml:space="preserve">3.8.1 </w:t>
       </w:r>
@@ -5713,7 +5648,6 @@
         <w:rPr>
           <w:b/>
           <w:sz w:val="24"/>
-          <w:lang w:val="en-US"/>
         </w:rPr>
         <w:t>/{</w:t>
       </w:r>
@@ -5729,11 +5663,10 @@
         <w:rPr>
           <w:b/>
           <w:sz w:val="24"/>
-          <w:lang w:val="en-US"/>
         </w:rPr>
         <w:t>}</w:t>
       </w:r>
-      <w:bookmarkEnd w:id="7"/>
+      <w:bookmarkEnd w:id="8"/>
     </w:p>
     <w:p>
       <w:pPr>
@@ -5741,31 +5674,21 @@
         <w:tabs>
           <w:tab w:val="left" w:pos="709"/>
         </w:tabs>
-        <w:rPr>
-          <w:lang w:val="en-US"/>
-        </w:rPr>
-      </w:pPr>
-      <w:r>
-        <w:rPr>
-          <w:b/>
-          <w:sz w:val="24"/>
-          <w:lang w:val="en-US"/>
+      </w:pPr>
+      <w:r>
+        <w:rPr>
+          <w:b/>
+          <w:sz w:val="24"/>
         </w:rPr>
         <w:tab/>
       </w:r>
       <w:r>
-        <w:rPr>
-          <w:lang w:val="en-US"/>
-        </w:rPr>
         <w:t xml:space="preserve">- </w:t>
       </w:r>
       <w:r>
         <w:t>Метод</w:t>
       </w:r>
       <w:r>
-        <w:rPr>
-          <w:lang w:val="en-US"/>
-        </w:rPr>
         <w:t xml:space="preserve">: </w:t>
       </w:r>
       <w:r>
@@ -5775,17 +5698,20 @@
         <w:t>PATCH</w:t>
       </w:r>
       <w:r>
-        <w:rPr>
-          <w:lang w:val="en-US"/>
-        </w:rPr>
         <w:t xml:space="preserve">   </w:t>
       </w:r>
       <w:r>
         <w:rPr>
           <w:b/>
-          <w:lang w:val="en-US"/>
-        </w:rPr>
-        <w:t>/tasks</w:t>
+        </w:rPr>
+        <w:t>/</w:t>
+      </w:r>
+      <w:r>
+        <w:rPr>
+          <w:b/>
+          <w:lang w:val="en-US"/>
+        </w:rPr>
+        <w:t>tasks</w:t>
       </w:r>
     </w:p>
     <w:p>
@@ -5796,9 +5722,6 @@
         </w:tabs>
       </w:pPr>
       <w:r>
-        <w:rPr>
-          <w:lang w:val="en-US"/>
-        </w:rPr>
         <w:tab/>
       </w:r>
       <w:r>
@@ -5996,6 +5919,7 @@
         <w:ind w:left="708"/>
       </w:pPr>
       <w:r>
+        <w:lastRenderedPageBreak/>
         <w:t xml:space="preserve">- </w:t>
       </w:r>
       <w:r>
@@ -6034,6 +5958,7 @@
         <w:rPr>
           <w:b/>
           <w:sz w:val="24"/>
+          <w:lang w:val="en-US"/>
         </w:rPr>
       </w:pPr>
       <w:r>
@@ -6100,8 +6025,6 @@
         </w:rPr>
         <w:t>/del</w:t>
       </w:r>
-      <w:bookmarkStart w:id="8" w:name="_GoBack"/>
-      <w:bookmarkEnd w:id="8"/>
     </w:p>
     <w:p>
       <w:pPr>
@@ -6942,6 +6865,9 @@
         <w:tabs>
           <w:tab w:val="left" w:pos="709"/>
         </w:tabs>
+        <w:rPr>
+          <w:lang w:val="en-US"/>
+        </w:rPr>
       </w:pPr>
       <w:r>
         <w:tab/>
@@ -6966,18 +6892,27 @@
         <w:t>NULL</w:t>
       </w:r>
       <w:r>
+        <w:rPr>
+          <w:lang w:val="en-US"/>
+        </w:rPr>
         <w:t xml:space="preserve"> </w:t>
       </w:r>
       <w:r>
         <w:t>в</w:t>
       </w:r>
       <w:r>
+        <w:rPr>
+          <w:lang w:val="en-US"/>
+        </w:rPr>
         <w:t xml:space="preserve"> </w:t>
       </w:r>
       <w:r>
         <w:t>поле</w:t>
       </w:r>
       <w:r>
+        <w:rPr>
+          <w:lang w:val="en-US"/>
+        </w:rPr>
         <w:t xml:space="preserve"> </w:t>
       </w:r>
       <w:r>
@@ -6995,6 +6930,7 @@
         </w:tabs>
         <w:rPr>
           <w:sz w:val="24"/>
+          <w:lang w:val="en-US"/>
         </w:rPr>
       </w:pPr>
     </w:p>
@@ -7008,12 +6944,14 @@
         <w:rPr>
           <w:b/>
           <w:sz w:val="24"/>
-        </w:rPr>
-      </w:pPr>
-      <w:r>
-        <w:rPr>
-          <w:b/>
-          <w:sz w:val="24"/>
+          <w:lang w:val="en-US"/>
+        </w:rPr>
+      </w:pPr>
+      <w:r>
+        <w:rPr>
+          <w:b/>
+          <w:sz w:val="24"/>
+          <w:lang w:val="en-US"/>
         </w:rPr>
         <w:t>3.1</w:t>
       </w:r>
@@ -7021,6 +6959,7 @@
         <w:rPr>
           <w:b/>
           <w:sz w:val="24"/>
+          <w:lang w:val="en-US"/>
         </w:rPr>
         <w:t>2</w:t>
       </w:r>
@@ -7028,6 +6967,7 @@
         <w:rPr>
           <w:b/>
           <w:sz w:val="24"/>
+          <w:lang w:val="en-US"/>
         </w:rPr>
         <w:t xml:space="preserve"> </w:t>
       </w:r>
@@ -7043,6 +6983,7 @@
         <w:rPr>
           <w:b/>
           <w:sz w:val="24"/>
+          <w:lang w:val="en-US"/>
         </w:rPr>
         <w:t>/{</w:t>
       </w:r>
@@ -7058,6 +6999,7 @@
         <w:rPr>
           <w:b/>
           <w:sz w:val="24"/>
+          <w:lang w:val="en-US"/>
         </w:rPr>
         <w:t>}</w:t>
       </w:r>
@@ -7065,6 +7007,7 @@
         <w:rPr>
           <w:b/>
           <w:sz w:val="24"/>
+          <w:lang w:val="en-US"/>
         </w:rPr>
         <w:t>/</w:t>
       </w:r>
@@ -7092,16 +7035,23 @@
         <w:rPr>
           <w:b/>
           <w:sz w:val="24"/>
+          <w:lang w:val="en-US"/>
         </w:rPr>
         <w:tab/>
       </w:r>
       <w:r>
+        <w:rPr>
+          <w:lang w:val="en-US"/>
+        </w:rPr>
         <w:t xml:space="preserve">- </w:t>
       </w:r>
       <w:r>
         <w:t>Метод</w:t>
       </w:r>
       <w:r>
+        <w:rPr>
+          <w:lang w:val="en-US"/>
+        </w:rPr>
         <w:t xml:space="preserve">: </w:t>
       </w:r>
       <w:r>
@@ -7111,20 +7061,22 @@
         <w:t>GET</w:t>
       </w:r>
       <w:r>
+        <w:rPr>
+          <w:lang w:val="en-US"/>
+        </w:rPr>
         <w:t xml:space="preserve">   </w:t>
       </w:r>
+      <w:r>
+        <w:rPr>
+          <w:lang w:val="en-US"/>
+        </w:rPr>
+        <w:t>name=</w:t>
+      </w:r>
       <w:proofErr w:type="spellStart"/>
       <w:r>
-        <w:t>name</w:t>
-      </w:r>
-      <w:proofErr w:type="spellEnd"/>
-      <w:r>
-        <w:t>=</w:t>
-      </w:r>
-      <w:proofErr w:type="spellStart"/>
-      <w:r>
-        <w:rPr>
-          <w:b/>
+        <w:rPr>
+          <w:b/>
+          <w:lang w:val="en-US"/>
         </w:rPr>
         <w:t>TaskAllView</w:t>
       </w:r>
@@ -7139,6 +7091,9 @@
         </w:tabs>
       </w:pPr>
       <w:r>
+        <w:rPr>
+          <w:lang w:val="en-US"/>
+        </w:rPr>
         <w:tab/>
       </w:r>
       <w:r>
